--- a/SCMP - SIPAE_V1.2.docx
+++ b/SCMP - SIPAE_V1.2.docx
@@ -547,8 +547,6 @@
                   </w:rPr>
                   <w:t>.2</w:t>
                 </w:r>
-                <w:bookmarkStart w:id="0" w:name="_GoBack"/>
-                <w:bookmarkEnd w:id="0"/>
               </w:p>
             </w:tc>
           </w:tr>
@@ -2351,14 +2349,14 @@
         <w:lastRenderedPageBreak/>
         <w:t xml:space="preserve"> </w:t>
       </w:r>
-      <w:bookmarkStart w:id="1" w:name="_Toc32163870"/>
+      <w:bookmarkStart w:id="0" w:name="_Toc32163870"/>
       <w:r>
         <w:rPr>
           <w:lang w:val="en-US"/>
         </w:rPr>
         <w:t>Introduction</w:t>
       </w:r>
-      <w:bookmarkEnd w:id="1"/>
+      <w:bookmarkEnd w:id="0"/>
       <w:r>
         <w:rPr>
           <w:lang w:val="en-US"/>
@@ -2378,14 +2376,14 @@
           <w:lang w:val="en-US"/>
         </w:rPr>
       </w:pPr>
-      <w:bookmarkStart w:id="2" w:name="_Toc32163871"/>
+      <w:bookmarkStart w:id="1" w:name="_Toc32163871"/>
       <w:r>
         <w:rPr>
           <w:lang w:val="en-US"/>
         </w:rPr>
         <w:t>Purpose</w:t>
       </w:r>
-      <w:bookmarkEnd w:id="2"/>
+      <w:bookmarkEnd w:id="1"/>
       <w:r>
         <w:rPr>
           <w:lang w:val="en-US"/>
@@ -2496,7 +2494,7 @@
           <w:lang w:val="en-US"/>
         </w:rPr>
       </w:pPr>
-      <w:bookmarkStart w:id="3" w:name="_Toc32163872"/>
+      <w:bookmarkStart w:id="2" w:name="_Toc32163872"/>
       <w:r>
         <w:rPr>
           <w:rStyle w:val="tlid-translation"/>
@@ -2504,7 +2502,7 @@
         </w:rPr>
         <w:t>Scope</w:t>
       </w:r>
-      <w:bookmarkEnd w:id="3"/>
+      <w:bookmarkEnd w:id="2"/>
       <w:r>
         <w:rPr>
           <w:rStyle w:val="tlid-translation"/>
@@ -2716,14 +2714,14 @@
           <w:lang w:val="en-US"/>
         </w:rPr>
       </w:pPr>
-      <w:bookmarkStart w:id="4" w:name="_Toc32163873"/>
+      <w:bookmarkStart w:id="3" w:name="_Toc32163873"/>
       <w:r>
         <w:rPr>
           <w:lang w:val="en-US"/>
         </w:rPr>
         <w:t>Glossary</w:t>
       </w:r>
-      <w:bookmarkEnd w:id="4"/>
+      <w:bookmarkEnd w:id="3"/>
     </w:p>
     <w:p>
       <w:pPr>
@@ -2992,14 +2990,14 @@
           <w:lang w:val="en-US"/>
         </w:rPr>
       </w:pPr>
-      <w:bookmarkStart w:id="5" w:name="_Toc32163874"/>
+      <w:bookmarkStart w:id="4" w:name="_Toc32163874"/>
       <w:r>
         <w:rPr>
           <w:lang w:val="en-US"/>
         </w:rPr>
         <w:t>References</w:t>
       </w:r>
-      <w:bookmarkEnd w:id="5"/>
+      <w:bookmarkEnd w:id="4"/>
       <w:r>
         <w:rPr>
           <w:lang w:val="en-US"/>
@@ -3147,7 +3145,7 @@
           <w:lang w:val="en-US"/>
         </w:rPr>
       </w:pPr>
-      <w:bookmarkStart w:id="6" w:name="_Toc32163875"/>
+      <w:bookmarkStart w:id="5" w:name="_Toc32163875"/>
       <w:r>
         <w:rPr>
           <w:lang w:val="en-US"/>
@@ -3155,7 +3153,7 @@
         <w:lastRenderedPageBreak/>
         <w:t>Configuration Management</w:t>
       </w:r>
-      <w:bookmarkEnd w:id="6"/>
+      <w:bookmarkEnd w:id="5"/>
     </w:p>
     <w:p>
       <w:pPr>
@@ -3182,14 +3180,14 @@
           <w:lang w:val="en-US"/>
         </w:rPr>
       </w:pPr>
-      <w:bookmarkStart w:id="7" w:name="_Toc32163876"/>
+      <w:bookmarkStart w:id="6" w:name="_Toc32163876"/>
       <w:r>
         <w:rPr>
           <w:lang w:val="en-US"/>
         </w:rPr>
         <w:t>Organization</w:t>
       </w:r>
-      <w:bookmarkEnd w:id="7"/>
+      <w:bookmarkEnd w:id="6"/>
     </w:p>
     <w:p>
       <w:pPr>
@@ -5472,17 +5470,76 @@
       <w:pPr>
         <w:jc w:val="both"/>
         <w:rPr>
-          <w:lang w:val="en-US"/>
-        </w:rPr>
-      </w:pPr>
-    </w:p>
-    <w:p>
-      <w:pPr>
-        <w:jc w:val="both"/>
-        <w:rPr>
-          <w:lang w:val="en-US"/>
-        </w:rPr>
-      </w:pPr>
+          <w:b/>
+          <w:color w:val="1F497D" w:themeColor="text2"/>
+          <w:sz w:val="28"/>
+          <w:lang w:val="en-US"/>
+        </w:rPr>
+      </w:pPr>
+    </w:p>
+    <w:p>
+      <w:pPr>
+        <w:spacing w:after="0" w:line="240" w:lineRule="auto"/>
+        <w:rPr>
+          <w:rFonts w:eastAsia="Times New Roman" w:cs="Open Sans"/>
+          <w:color w:val="1F497D" w:themeColor="text2"/>
+          <w:sz w:val="28"/>
+          <w:szCs w:val="28"/>
+          <w:lang w:val="en" w:eastAsia="es-MX"/>
+        </w:rPr>
+      </w:pPr>
+      <w:r>
+        <w:rPr>
+          <w:rFonts w:eastAsia="Times New Roman" w:cs="Open Sans"/>
+          <w:color w:val="1F497D" w:themeColor="text2"/>
+          <w:sz w:val="28"/>
+          <w:szCs w:val="28"/>
+          <w:lang w:val="en" w:eastAsia="es-MX"/>
+        </w:rPr>
+        <w:t>T</w:t>
+      </w:r>
+      <w:bookmarkStart w:id="7" w:name="_GoBack"/>
+      <w:bookmarkEnd w:id="7"/>
+      <w:r>
+        <w:rPr>
+          <w:rFonts w:eastAsia="Times New Roman" w:cs="Open Sans"/>
+          <w:color w:val="1F497D" w:themeColor="text2"/>
+          <w:sz w:val="28"/>
+          <w:szCs w:val="28"/>
+          <w:lang w:val="en" w:eastAsia="es-MX"/>
+        </w:rPr>
+        <w:t>otal project cost</w:t>
+      </w:r>
+      <w:r>
+        <w:rPr>
+          <w:rFonts w:cs="Open Sans"/>
+          <w:b/>
+          <w:color w:val="1F497D" w:themeColor="text2"/>
+          <w:sz w:val="28"/>
+          <w:szCs w:val="28"/>
+          <w:lang w:val="en-US"/>
+        </w:rPr>
+        <w:t>: $101,3</w:t>
+      </w:r>
+      <w:r>
+        <w:rPr>
+          <w:b/>
+          <w:color w:val="1F497D" w:themeColor="text2"/>
+          <w:sz w:val="28"/>
+          <w:lang w:val="en-US"/>
+        </w:rPr>
+        <w:t>76.00 * 6 = $606, 822.00</w:t>
+      </w:r>
+      <w:r>
+        <w:rPr>
+          <w:rFonts w:ascii="Arial" w:hAnsi="Arial" w:cs="Arial"/>
+          <w:b/>
+          <w:color w:val="1F497D" w:themeColor="text2"/>
+          <w:sz w:val="28"/>
+          <w:lang w:val="en-US"/>
+        </w:rPr>
+        <w:t>‬</w:t>
+      </w:r>
     </w:p>
     <w:p>
       <w:pPr>
@@ -8278,105 +8335,78 @@
           <w:color w:val="4F81BD" w:themeColor="accent1"/>
           <w:lang w:val="en"/>
         </w:rPr>
-        <w:t>F</w:t>
-      </w:r>
+        <w:t>Follow government policies</w:t>
+      </w:r>
+    </w:p>
+    <w:p>
+      <w:pPr>
+        <w:spacing w:line="360" w:lineRule="auto"/>
+        <w:ind w:left="360"/>
+        <w:jc w:val="both"/>
+        <w:rPr>
+          <w:lang w:val="en-US"/>
+        </w:rPr>
+      </w:pPr>
+      <w:r>
+        <w:rPr>
+          <w:rStyle w:val="tlid-translation"/>
+          <w:lang w:val="en"/>
+        </w:rPr>
+        <w:t xml:space="preserve">If there are laws that prohibit system functionalities and the system and are modified, </w:t>
+      </w:r>
+      <w:r>
+        <w:rPr>
+          <w:lang w:val="en-US"/>
+        </w:rPr>
+        <w:t>the CR is likely to be approved.</w:t>
+      </w:r>
+    </w:p>
+    <w:p>
+      <w:pPr>
+        <w:tabs>
+          <w:tab w:val="left" w:pos="2744"/>
+        </w:tabs>
+        <w:spacing w:line="360" w:lineRule="auto"/>
+        <w:ind w:left="360"/>
+        <w:jc w:val="both"/>
+        <w:rPr>
+          <w:rStyle w:val="tlid-translation"/>
+          <w:lang w:val="en-US"/>
+        </w:rPr>
+      </w:pPr>
+      <w:r>
+        <w:rPr>
+          <w:rStyle w:val="tlid-translation"/>
+          <w:lang w:val="en-US"/>
+        </w:rPr>
+        <w:tab/>
+      </w:r>
+    </w:p>
+    <w:p>
+      <w:pPr>
+        <w:spacing w:line="360" w:lineRule="auto"/>
+        <w:ind w:left="360"/>
+        <w:jc w:val="both"/>
+        <w:rPr>
+          <w:color w:val="4F81BD" w:themeColor="accent1"/>
+          <w:lang w:val="en-US"/>
+        </w:rPr>
+      </w:pPr>
       <w:r>
         <w:rPr>
           <w:rStyle w:val="tlid-translation"/>
           <w:color w:val="4F81BD" w:themeColor="accent1"/>
           <w:lang w:val="en"/>
         </w:rPr>
-        <w:t>ollow government policies</w:t>
-      </w:r>
-    </w:p>
-    <w:p>
-      <w:pPr>
-        <w:spacing w:line="360" w:lineRule="auto"/>
-        <w:ind w:left="360"/>
-        <w:jc w:val="both"/>
-        <w:rPr>
-          <w:lang w:val="en-US"/>
-        </w:rPr>
-      </w:pPr>
-      <w:r>
-        <w:rPr>
-          <w:rStyle w:val="tlid-translation"/>
-          <w:lang w:val="en"/>
-        </w:rPr>
-        <w:t xml:space="preserve">If there are laws that prohibit system functionalities and the system </w:t>
-      </w:r>
-      <w:r>
-        <w:rPr>
-          <w:rStyle w:val="tlid-translation"/>
-          <w:lang w:val="en"/>
-        </w:rPr>
-        <w:t xml:space="preserve">and are </w:t>
-      </w:r>
-      <w:r>
-        <w:rPr>
-          <w:rStyle w:val="tlid-translation"/>
-          <w:lang w:val="en"/>
-        </w:rPr>
-        <w:t>modified</w:t>
-      </w:r>
-      <w:r>
-        <w:rPr>
-          <w:rStyle w:val="tlid-translation"/>
-          <w:lang w:val="en"/>
-        </w:rPr>
-        <w:t xml:space="preserve">, </w:t>
-      </w:r>
-      <w:r>
-        <w:rPr>
-          <w:lang w:val="en-US"/>
-        </w:rPr>
-        <w:t>the CR is likely to be approved.</w:t>
-      </w:r>
-    </w:p>
-    <w:p>
-      <w:pPr>
-        <w:spacing w:line="360" w:lineRule="auto"/>
-        <w:ind w:left="360"/>
-        <w:jc w:val="both"/>
-        <w:rPr>
-          <w:rStyle w:val="tlid-translation"/>
-          <w:lang w:val="en-US"/>
-        </w:rPr>
-      </w:pPr>
-    </w:p>
-    <w:p>
-      <w:pPr>
-        <w:spacing w:line="360" w:lineRule="auto"/>
-        <w:ind w:left="360"/>
-        <w:jc w:val="both"/>
-        <w:rPr>
-          <w:color w:val="4F81BD" w:themeColor="accent1"/>
-          <w:lang w:val="en-US"/>
-        </w:rPr>
-      </w:pPr>
+        <w:t>-</w:t>
+      </w:r>
       <w:r>
         <w:rPr>
           <w:rStyle w:val="tlid-translation"/>
           <w:color w:val="4F81BD" w:themeColor="accent1"/>
           <w:lang w:val="en"/>
         </w:rPr>
-        <w:t>-</w:t>
-      </w:r>
-      <w:r>
-        <w:rPr>
-          <w:rStyle w:val="tlid-translation"/>
-          <w:color w:val="4F81BD" w:themeColor="accent1"/>
-          <w:lang w:val="en"/>
-        </w:rPr>
-        <w:t xml:space="preserve">Don’t </w:t>
-      </w:r>
-      <w:r>
-        <w:rPr>
-          <w:rStyle w:val="tlid-translation"/>
-          <w:color w:val="4F81BD" w:themeColor="accent1"/>
-          <w:lang w:val="en"/>
-        </w:rPr>
-        <w:t>follow government policies</w:t>
+        <w:t>Don’t follow government policies</w:t>
       </w:r>
     </w:p>
     <w:p>
@@ -8393,14 +8423,7 @@
           <w:rStyle w:val="tlid-translation"/>
           <w:lang w:val="en"/>
         </w:rPr>
-        <w:t>If there are laws that prohibit system functionalities</w:t>
-      </w:r>
-      <w:r>
-        <w:rPr>
-          <w:rStyle w:val="tlid-translation"/>
-          <w:lang w:val="en"/>
-        </w:rPr>
-        <w:t xml:space="preserve"> and the system aren’t modified, </w:t>
+        <w:t xml:space="preserve">If there are laws that prohibit system functionalities and the system aren’t modified, </w:t>
       </w:r>
       <w:r>
         <w:rPr>
@@ -8420,13 +8443,7 @@
         <w:rPr>
           <w:lang w:val="en-US"/>
         </w:rPr>
-        <w:t xml:space="preserve"> </w:t>
-      </w:r>
-      <w:r>
-        <w:rPr>
-          <w:lang w:val="en-US"/>
-        </w:rPr>
-        <w:t>to be approved.</w:t>
+        <w:t xml:space="preserve"> to be approved.</w:t>
       </w:r>
     </w:p>
     <w:p>
@@ -16545,7 +16562,7 @@
 </file>
 
 <file path=customXml/itemProps1.xml><?xml version="1.0" encoding="utf-8"?>
-<ds:datastoreItem xmlns:ds="http://schemas.openxmlformats.org/officeDocument/2006/customXml" ds:itemID="{A2E3C74B-5ED9-411C-AD66-63E8F2C1235D}">
+<ds:datastoreItem xmlns:ds="http://schemas.openxmlformats.org/officeDocument/2006/customXml" ds:itemID="{18186FEB-EE02-4BDF-BD19-F4FFCEFFFF1C}">
   <ds:schemaRefs>
     <ds:schemaRef ds:uri="http://schemas.openxmlformats.org/officeDocument/2006/bibliography"/>
   </ds:schemaRefs>
